--- a/打印/组合真题汇总_bak.docx
+++ b/打印/组合真题汇总_bak.docx
@@ -2248,7 +2248,7 @@
         <w:widowControl/>
         <w:shd w:val="clear" w:color="auto" w:fill="FFFFFF"/>
         <w:rPr>
-          <w:rFonts w:ascii="Microsoft YaHei UI" w:eastAsia="Microsoft YaHei UI" w:hAnsi="Microsoft YaHei UI" w:cs="宋体" w:hint="eastAsia"/>
+          <w:rFonts w:ascii="Microsoft YaHei UI" w:eastAsia="Microsoft YaHei UI" w:hAnsi="Microsoft YaHei UI" w:cs="宋体"/>
           <w:color w:val="333333"/>
           <w:spacing w:val="8"/>
           <w:kern w:val="0"/>
@@ -2319,11 +2319,9 @@
     <w:p>
       <w:pPr>
         <w:rPr>
-          <w:rFonts w:ascii="宋体" w:hAnsi="宋体" w:hint="eastAsia"/>
-        </w:rPr>
-      </w:pPr>
-      <w:bookmarkStart w:id="0" w:name="_GoBack"/>
-      <w:bookmarkEnd w:id="0"/>
+          <w:rFonts w:ascii="宋体" w:hAnsi="宋体"/>
+        </w:rPr>
+      </w:pPr>
       <w:r>
         <w:rPr>
           <w:rFonts w:ascii="宋体" w:hAnsi="宋体"/>
@@ -2474,7 +2472,7 @@
     <w:p>
       <w:pPr>
         <w:rPr>
-          <w:rFonts w:ascii="宋体" w:hAnsi="宋体" w:hint="eastAsia"/>
+          <w:rFonts w:ascii="宋体" w:hAnsi="宋体"/>
         </w:rPr>
       </w:pPr>
       <w:r>
@@ -2590,7 +2588,7 @@
     <w:p>
       <w:pPr>
         <w:rPr>
-          <w:rFonts w:ascii="宋体" w:hAnsi="宋体" w:hint="eastAsia"/>
+          <w:rFonts w:ascii="宋体" w:hAnsi="宋体"/>
         </w:rPr>
       </w:pPr>
     </w:p>
@@ -4194,7 +4192,7 @@
     <w:p>
       <w:pPr>
         <w:rPr>
-          <w:rFonts w:ascii="宋体" w:hAnsi="宋体" w:hint="eastAsia"/>
+          <w:rFonts w:ascii="宋体" w:hAnsi="宋体"/>
         </w:rPr>
       </w:pPr>
       <w:r>
@@ -4241,7 +4239,7 @@
     <w:p>
       <w:pPr>
         <w:rPr>
-          <w:rFonts w:ascii="宋体" w:hAnsi="宋体" w:hint="eastAsia"/>
+          <w:rFonts w:ascii="宋体" w:hAnsi="宋体"/>
         </w:rPr>
       </w:pPr>
       <w:r>
@@ -4499,7 +4497,7 @@
     <w:p>
       <w:pPr>
         <w:rPr>
-          <w:rFonts w:ascii="宋体" w:hAnsi="宋体" w:hint="eastAsia"/>
+          <w:rFonts w:ascii="宋体" w:hAnsi="宋体"/>
         </w:rPr>
       </w:pPr>
       <w:r>
@@ -5316,7 +5314,7 @@
     <w:p>
       <w:pPr>
         <w:rPr>
-          <w:rFonts w:ascii="宋体" w:hAnsi="宋体" w:hint="eastAsia"/>
+          <w:rFonts w:ascii="宋体" w:hAnsi="宋体"/>
         </w:rPr>
       </w:pPr>
       <w:r>
@@ -5816,7 +5814,7 @@
     <w:p>
       <w:pPr>
         <w:rPr>
-          <w:rFonts w:ascii="宋体" w:hAnsi="宋体" w:hint="eastAsia"/>
+          <w:rFonts w:ascii="宋体" w:hAnsi="宋体"/>
         </w:rPr>
       </w:pPr>
       <w:r>
@@ -6008,7 +6006,7 @@
     <w:p>
       <w:pPr>
         <w:rPr>
-          <w:rFonts w:ascii="宋体" w:hAnsi="宋体" w:hint="eastAsia"/>
+          <w:rFonts w:ascii="宋体" w:hAnsi="宋体"/>
           <w:b/>
           <w:bCs/>
         </w:rPr>
@@ -7008,7 +7006,15 @@
         <w:rPr>
           <w:rFonts w:ascii="宋体" w:hAnsi="宋体" w:hint="eastAsia"/>
         </w:rPr>
-        <w:t>请用D表示出树T的顶点个数</w:t>
+        <w:t>请用D表示出树</w:t>
+      </w:r>
+      <w:bookmarkStart w:id="0" w:name="_GoBack"/>
+      <w:bookmarkEnd w:id="0"/>
+      <w:r>
+        <w:rPr>
+          <w:rFonts w:ascii="宋体" w:hAnsi="宋体" w:hint="eastAsia"/>
+        </w:rPr>
+        <w:t>T的顶点个数</w:t>
       </w:r>
       <w:r>
         <w:rPr>
@@ -7017,51 +7023,6 @@
         </w:rPr>
         <w:t>n=2/2-D</w:t>
       </w:r>
-    </w:p>
-    <w:p>
-      <w:pPr>
-        <w:pStyle w:val="a3"/>
-        <w:shd w:val="clear" w:color="auto" w:fill="FFFFFF"/>
-        <w:spacing w:before="0" w:beforeAutospacing="0" w:after="0" w:afterAutospacing="0"/>
-        <w:jc w:val="both"/>
-        <w:rPr>
-          <w:rStyle w:val="a4"/>
-          <w:color w:val="333333"/>
-          <w:spacing w:val="8"/>
-          <w:sz w:val="21"/>
-          <w:szCs w:val="21"/>
-        </w:rPr>
-      </w:pPr>
-    </w:p>
-    <w:p>
-      <w:pPr>
-        <w:pStyle w:val="a3"/>
-        <w:shd w:val="clear" w:color="auto" w:fill="FFFFFF"/>
-        <w:spacing w:before="0" w:beforeAutospacing="0" w:after="0" w:afterAutospacing="0"/>
-        <w:jc w:val="both"/>
-        <w:rPr>
-          <w:rStyle w:val="a4"/>
-          <w:color w:val="333333"/>
-          <w:spacing w:val="8"/>
-          <w:sz w:val="21"/>
-          <w:szCs w:val="21"/>
-        </w:rPr>
-      </w:pPr>
-    </w:p>
-    <w:p>
-      <w:pPr>
-        <w:pStyle w:val="a3"/>
-        <w:shd w:val="clear" w:color="auto" w:fill="FFFFFF"/>
-        <w:spacing w:before="0" w:beforeAutospacing="0" w:after="0" w:afterAutospacing="0"/>
-        <w:jc w:val="both"/>
-        <w:rPr>
-          <w:rStyle w:val="a4"/>
-          <w:color w:val="333333"/>
-          <w:spacing w:val="8"/>
-          <w:sz w:val="21"/>
-          <w:szCs w:val="21"/>
-        </w:rPr>
-      </w:pPr>
     </w:p>
     <w:p>
       <w:pPr>
@@ -7158,27 +7119,27 @@
           <w:sz w:val="21"/>
           <w:szCs w:val="21"/>
         </w:rPr>
+        <w:t>当平均分配顶点时，图的边数最多，所以每个部分有12/3=4个顶点，此时图G有(4*8+4*8+4*8)/2=48条边。</w:t>
+      </w:r>
+    </w:p>
+    <w:p>
+      <w:pPr>
+        <w:rPr>
+          <w:rFonts w:ascii="宋体" w:hAnsi="宋体"/>
+        </w:rPr>
+      </w:pPr>
+    </w:p>
+    <w:p>
+      <w:pPr>
+        <w:rPr>
+          <w:rFonts w:ascii="宋体" w:hAnsi="宋体"/>
+        </w:rPr>
+      </w:pPr>
+      <w:r>
+        <w:rPr>
+          <w:noProof/>
+        </w:rPr>
         <w:lastRenderedPageBreak/>
-        <w:t>当平均分配顶点时，图的边数最多，所以每个部分有12/3=4个顶点，此时图G有(4*8+4*8+4*8)/2=48条边。</w:t>
-      </w:r>
-    </w:p>
-    <w:p>
-      <w:pPr>
-        <w:rPr>
-          <w:rFonts w:ascii="宋体" w:hAnsi="宋体"/>
-        </w:rPr>
-      </w:pPr>
-    </w:p>
-    <w:p>
-      <w:pPr>
-        <w:rPr>
-          <w:rFonts w:ascii="宋体" w:hAnsi="宋体"/>
-        </w:rPr>
-      </w:pPr>
-      <w:r>
-        <w:rPr>
-          <w:noProof/>
-        </w:rPr>
         <w:drawing>
           <wp:inline distT="0" distB="0" distL="0" distR="0" wp14:anchorId="4C65FF88" wp14:editId="3B699075">
             <wp:extent cx="6479540" cy="1983740"/>
@@ -7512,7 +7473,7 @@
     <w:p>
       <w:pPr>
         <w:rPr>
-          <w:rFonts w:ascii="宋体" w:hAnsi="宋体" w:hint="eastAsia"/>
+          <w:rFonts w:ascii="宋体" w:hAnsi="宋体"/>
         </w:rPr>
       </w:pPr>
       <w:r>
@@ -8328,7 +8289,7 @@
     <w:p>
       <w:pPr>
         <w:rPr>
-          <w:rFonts w:ascii="宋体" w:hAnsi="宋体" w:hint="eastAsia"/>
+          <w:rFonts w:ascii="宋体" w:hAnsi="宋体"/>
         </w:rPr>
       </w:pPr>
       <w:r>
@@ -8677,6 +8638,7 @@
     <w:lsdException w:name="HTML Sample" w:semiHidden="1" w:unhideWhenUsed="1"/>
     <w:lsdException w:name="HTML Typewriter" w:semiHidden="1" w:unhideWhenUsed="1"/>
     <w:lsdException w:name="HTML Variable" w:semiHidden="1" w:unhideWhenUsed="1"/>
+    <w:lsdException w:name="Normal Table" w:semiHidden="1" w:unhideWhenUsed="1"/>
     <w:lsdException w:name="annotation subject" w:semiHidden="1" w:unhideWhenUsed="1"/>
     <w:lsdException w:name="No List" w:semiHidden="1" w:unhideWhenUsed="1"/>
     <w:lsdException w:name="Outline List 1" w:semiHidden="1" w:unhideWhenUsed="1"/>
@@ -8719,8 +8681,11 @@
     <w:lsdException w:name="Table Contemporary" w:semiHidden="1" w:unhideWhenUsed="1"/>
     <w:lsdException w:name="Table Elegant" w:semiHidden="1" w:unhideWhenUsed="1"/>
     <w:lsdException w:name="Table Professional" w:semiHidden="1" w:unhideWhenUsed="1"/>
+    <w:lsdException w:name="Table Subtle 1" w:semiHidden="1" w:unhideWhenUsed="1"/>
     <w:lsdException w:name="Table Subtle 2" w:semiHidden="1" w:unhideWhenUsed="1"/>
     <w:lsdException w:name="Table Web 1" w:semiHidden="1" w:unhideWhenUsed="1"/>
+    <w:lsdException w:name="Table Web 2" w:semiHidden="1" w:unhideWhenUsed="1"/>
+    <w:lsdException w:name="Table Web 3" w:semiHidden="1" w:unhideWhenUsed="1"/>
     <w:lsdException w:name="Balloon Text" w:semiHidden="1" w:unhideWhenUsed="1"/>
     <w:lsdException w:name="Table Grid" w:uiPriority="39"/>
     <w:lsdException w:name="Table Theme" w:semiHidden="1" w:unhideWhenUsed="1"/>
@@ -9482,7 +9447,7 @@
 </file>
 
 <file path=customXml/itemProps1.xml><?xml version="1.0" encoding="utf-8"?>
-<ds:datastoreItem xmlns:ds="http://schemas.openxmlformats.org/officeDocument/2006/customXml" ds:itemID="{9B254C45-6439-4018-A235-5DF0C63F2D49}">
+<ds:datastoreItem xmlns:ds="http://schemas.openxmlformats.org/officeDocument/2006/customXml" ds:itemID="{63FD2586-B3BA-4F1D-B8A3-5D62D018FCD9}">
   <ds:schemaRefs>
     <ds:schemaRef ds:uri="http://schemas.openxmlformats.org/officeDocument/2006/bibliography"/>
   </ds:schemaRefs>
